--- a/labs/lab03-queue.docx
+++ b/labs/lab03-queue.docx
@@ -1824,16 +1824,28 @@
     <w:p>
       <w:pPr>
         <w:pStyle w:val="a6"/>
-      </w:pPr>
-      <w:r>
+        <w:rPr>
+          <w:lang w:val="ru-RU"/>
+        </w:rPr>
+      </w:pPr>
+      <w:r>
+        <w:rPr>
+          <w:lang w:val="ru-RU"/>
+        </w:rPr>
         <w:t>};</w:t>
       </w:r>
     </w:p>
     <w:p>
       <w:pPr>
         <w:pStyle w:val="a6"/>
-      </w:pPr>
-      <w:r>
+        <w:rPr>
+          <w:lang w:val="ru-RU"/>
+        </w:rPr>
+      </w:pPr>
+      <w:r>
+        <w:rPr>
+          <w:lang w:val="ru-RU"/>
+        </w:rPr>
         <w:t>#</w:t>
       </w:r>
       <w:proofErr w:type="spellStart"/>
@@ -1847,18 +1859,21 @@
       <w:r>
         <w:rPr>
           <w:color w:val="C0C0C0"/>
+          <w:lang w:val="ru-RU"/>
         </w:rPr>
         <w:t xml:space="preserve"> </w:t>
       </w:r>
       <w:r>
         <w:rPr>
           <w:color w:val="008000"/>
+          <w:lang w:val="ru-RU"/>
         </w:rPr>
         <w:t>//</w:t>
       </w:r>
       <w:r>
         <w:rPr>
           <w:color w:val="C0C0C0"/>
+          <w:lang w:val="ru-RU"/>
         </w:rPr>
         <w:t xml:space="preserve"> </w:t>
       </w:r>
@@ -1866,65 +1881,75 @@
         <w:rPr>
           <w:color w:val="008000"/>
         </w:rPr>
-        <w:t>QUEUE_H_INCLUDED</w:t>
-      </w:r>
-    </w:p>
-    <w:p>
-      <w:pPr>
+        <w:t>QUEUE</w:t>
+      </w:r>
+      <w:r>
+        <w:rPr>
+          <w:color w:val="008000"/>
+          <w:lang w:val="ru-RU"/>
+        </w:rPr>
+        <w:t>_</w:t>
+      </w:r>
+      <w:r>
+        <w:rPr>
+          <w:color w:val="008000"/>
+        </w:rPr>
+        <w:t>H</w:t>
+      </w:r>
+      <w:r>
+        <w:rPr>
+          <w:color w:val="008000"/>
+          <w:lang w:val="ru-RU"/>
+        </w:rPr>
+        <w:t>_</w:t>
+      </w:r>
+      <w:r>
+        <w:rPr>
+          <w:color w:val="008000"/>
+        </w:rPr>
+        <w:t>INCLUDED</w:t>
+      </w:r>
+    </w:p>
+    <w:p/>
+    <w:p>
+      <w:pPr>
+        <w:ind w:firstLine="0"/>
+      </w:pPr>
+      <w:r>
+        <w:rPr>
+          <w:lang w:val="uk-UA"/>
+        </w:rPr>
+        <w:t xml:space="preserve">Лістинг </w:t>
+      </w:r>
+      <w:r>
+        <w:t>3.</w:t>
+      </w:r>
+      <w:r>
+        <w:t>2</w:t>
+      </w:r>
+      <w:r>
+        <w:rPr>
+          <w:lang w:val="uk-UA"/>
+        </w:rPr>
+        <w:t xml:space="preserve"> – Файл </w:t>
+      </w:r>
+      <w:r>
         <w:rPr>
           <w:lang w:val="en-US"/>
         </w:rPr>
-      </w:pPr>
-    </w:p>
-    <w:p>
-      <w:pPr>
-        <w:ind w:firstLine="0"/>
+        <w:t>queue</w:t>
+      </w:r>
+      <w:r>
+        <w:t>.</w:t>
+      </w:r>
+      <w:proofErr w:type="spellStart"/>
+      <w:r>
         <w:rPr>
           <w:lang w:val="en-US"/>
         </w:rPr>
-      </w:pPr>
-      <w:r>
-        <w:rPr>
-          <w:lang w:val="uk-UA"/>
-        </w:rPr>
-        <w:t xml:space="preserve">Лістинг </w:t>
-      </w:r>
-      <w:r>
-        <w:rPr>
-          <w:lang w:val="en-US"/>
-        </w:rPr>
-        <w:t>3.</w:t>
-      </w:r>
-      <w:r>
-        <w:rPr>
-          <w:lang w:val="en-US"/>
-        </w:rPr>
-        <w:t>2</w:t>
-      </w:r>
-      <w:r>
-        <w:rPr>
-          <w:lang w:val="uk-UA"/>
-        </w:rPr>
-        <w:t xml:space="preserve"> – Файл </w:t>
-      </w:r>
-      <w:r>
-        <w:rPr>
-          <w:lang w:val="en-US"/>
-        </w:rPr>
-        <w:t>queue</w:t>
-      </w:r>
-      <w:r>
-        <w:rPr>
-          <w:lang w:val="en-US"/>
-        </w:rPr>
-        <w:t>.</w:t>
-      </w:r>
-      <w:r>
-        <w:rPr>
-          <w:lang w:val="en-US"/>
-        </w:rPr>
         <w:t>cpp</w:t>
       </w:r>
+      <w:proofErr w:type="spellEnd"/>
     </w:p>
     <w:p>
       <w:pPr>
@@ -3334,18 +3359,12 @@
         </w:rPr>
         <w:t xml:space="preserve"> </w:t>
       </w:r>
+      <w:proofErr w:type="spellStart"/>
       <w:r>
         <w:rPr>
           <w:color w:val="008000"/>
         </w:rPr>
-        <w:t>е</w:t>
-      </w:r>
-      <w:proofErr w:type="spellStart"/>
-      <w:r>
-        <w:rPr>
-          <w:color w:val="008000"/>
-        </w:rPr>
-        <w:t>lem</w:t>
+        <w:t>еlem</w:t>
       </w:r>
       <w:proofErr w:type="spellEnd"/>
       <w:r>
@@ -3975,7 +3994,6 @@
         </w:rPr>
         <w:t xml:space="preserve">    </w:t>
       </w:r>
-      <w:proofErr w:type="spellStart"/>
       <w:proofErr w:type="gramStart"/>
       <w:r>
         <w:rPr>
@@ -3983,7 +4001,6 @@
         </w:rPr>
         <w:t>this</w:t>
       </w:r>
-      <w:proofErr w:type="spellEnd"/>
       <w:proofErr w:type="gramEnd"/>
       <w:r>
         <w:t>-&gt;</w:t>
@@ -6197,8 +6214,6 @@
         </w:rPr>
         <w:t>У класі реалізований метод для обчислення максимального значення елементів черги;</w:t>
       </w:r>
-      <w:bookmarkStart w:id="0" w:name="_GoBack"/>
-      <w:bookmarkEnd w:id="0"/>
     </w:p>
     <w:p>
       <w:pPr>
@@ -7495,6 +7510,171 @@
         <w:t>QProgressBar</w:t>
       </w:r>
       <w:proofErr w:type="spellEnd"/>
+      <w:r>
+        <w:rPr>
+          <w:rFonts w:cs="Times New Roman"/>
+          <w:szCs w:val="28"/>
+          <w:lang w:val="uk-UA"/>
+        </w:rPr>
+        <w:t>.</w:t>
+      </w:r>
+    </w:p>
+    <w:p>
+      <w:pPr>
+        <w:rPr>
+          <w:rFonts w:cs="Times New Roman"/>
+          <w:szCs w:val="28"/>
+        </w:rPr>
+      </w:pPr>
+    </w:p>
+    <w:p>
+      <w:pPr>
+        <w:ind w:firstLine="0"/>
+        <w:contextualSpacing w:val="0"/>
+        <w:jc w:val="left"/>
+        <w:rPr>
+          <w:rFonts w:cs="Times New Roman"/>
+          <w:b/>
+          <w:szCs w:val="28"/>
+          <w:lang w:val="uk-UA"/>
+        </w:rPr>
+      </w:pPr>
+      <w:r>
+        <w:rPr>
+          <w:rFonts w:cs="Times New Roman"/>
+          <w:b/>
+          <w:szCs w:val="28"/>
+          <w:lang w:val="uk-UA"/>
+        </w:rPr>
+        <w:t>Варіант * (Додаткове завдання)</w:t>
+      </w:r>
+    </w:p>
+    <w:p>
+      <w:pPr>
+        <w:numPr>
+          <w:ilvl w:val="1"/>
+          <w:numId w:val="3"/>
+        </w:numPr>
+        <w:contextualSpacing w:val="0"/>
+        <w:jc w:val="left"/>
+        <w:rPr>
+          <w:rFonts w:cs="Times New Roman"/>
+          <w:szCs w:val="28"/>
+          <w:lang w:val="uk-UA"/>
+        </w:rPr>
+      </w:pPr>
+      <w:r>
+        <w:rPr>
+          <w:rFonts w:cs="Times New Roman"/>
+          <w:szCs w:val="28"/>
+          <w:lang w:val="uk-UA"/>
+        </w:rPr>
+        <w:t>Реаліз</w:t>
+      </w:r>
+      <w:r>
+        <w:rPr>
+          <w:rFonts w:cs="Times New Roman"/>
+          <w:szCs w:val="28"/>
+          <w:lang w:val="uk-UA"/>
+        </w:rPr>
+        <w:t>увати</w:t>
+      </w:r>
+      <w:r>
+        <w:rPr>
+          <w:rFonts w:cs="Times New Roman"/>
+          <w:szCs w:val="28"/>
+          <w:lang w:val="uk-UA"/>
+        </w:rPr>
+        <w:t xml:space="preserve"> клас, що описує </w:t>
+      </w:r>
+      <w:r>
+        <w:rPr>
+          <w:rFonts w:cs="Times New Roman"/>
+          <w:szCs w:val="28"/>
+          <w:lang w:val="uk-UA"/>
+        </w:rPr>
+        <w:t>чергу для зберігання дійсних чисел з пріоритетами, пріоритет задається як ціле число</w:t>
+      </w:r>
+      <w:r>
+        <w:rPr>
+          <w:rFonts w:cs="Times New Roman"/>
+          <w:szCs w:val="28"/>
+          <w:lang w:val="uk-UA"/>
+        </w:rPr>
+        <w:t>;</w:t>
+      </w:r>
+    </w:p>
+    <w:p>
+      <w:pPr>
+        <w:numPr>
+          <w:ilvl w:val="1"/>
+          <w:numId w:val="3"/>
+        </w:numPr>
+        <w:contextualSpacing w:val="0"/>
+        <w:jc w:val="left"/>
+        <w:rPr>
+          <w:rFonts w:cs="Times New Roman"/>
+          <w:szCs w:val="28"/>
+          <w:lang w:val="uk-UA"/>
+        </w:rPr>
+      </w:pPr>
+      <w:r>
+        <w:rPr>
+          <w:rFonts w:cs="Times New Roman"/>
+          <w:szCs w:val="28"/>
+          <w:lang w:val="uk-UA"/>
+        </w:rPr>
+        <w:t>Вміст черги впорядковується відповідно до пріоритету;</w:t>
+      </w:r>
+    </w:p>
+    <w:p>
+      <w:pPr>
+        <w:numPr>
+          <w:ilvl w:val="1"/>
+          <w:numId w:val="3"/>
+        </w:numPr>
+        <w:contextualSpacing w:val="0"/>
+        <w:jc w:val="left"/>
+        <w:rPr>
+          <w:rFonts w:cs="Times New Roman"/>
+          <w:szCs w:val="28"/>
+          <w:lang w:val="uk-UA"/>
+        </w:rPr>
+      </w:pPr>
+      <w:r>
+        <w:rPr>
+          <w:rFonts w:cs="Times New Roman"/>
+          <w:szCs w:val="28"/>
+          <w:lang w:val="uk-UA"/>
+        </w:rPr>
+        <w:t>Вміст чер</w:t>
+      </w:r>
+      <w:r>
+        <w:rPr>
+          <w:rFonts w:cs="Times New Roman"/>
+          <w:szCs w:val="28"/>
+          <w:lang w:val="uk-UA"/>
+        </w:rPr>
+        <w:t>ги</w:t>
+      </w:r>
+      <w:r>
+        <w:rPr>
+          <w:rFonts w:cs="Times New Roman"/>
+          <w:szCs w:val="28"/>
+          <w:lang w:val="uk-UA"/>
+        </w:rPr>
+        <w:t xml:space="preserve"> зв'язується з деякими компонентом таким </w:t>
+      </w:r>
+      <w:bookmarkStart w:id="0" w:name="_GoBack"/>
+      <w:bookmarkEnd w:id="0"/>
+      <w:r>
+        <w:rPr>
+          <w:rFonts w:cs="Times New Roman"/>
+          <w:szCs w:val="28"/>
+          <w:lang w:val="uk-UA"/>
+        </w:rPr>
+        <w:t>чином, щоб користувач міг бачити її актуальний стан</w:t>
+      </w:r>
       <w:r>
         <w:rPr>
           <w:rFonts w:cs="Times New Roman"/>
@@ -7526,9 +7706,9 @@
 <file path=word/numbering.xml><?xml version="1.0" encoding="utf-8"?>
 <w:numbering xmlns:wpc="http://schemas.microsoft.com/office/word/2010/wordprocessingCanvas" xmlns:mc="http://schemas.openxmlformats.org/markup-compatibility/2006" xmlns:o="urn:schemas-microsoft-com:office:office" xmlns:r="http://schemas.openxmlformats.org/officeDocument/2006/relationships" xmlns:m="http://schemas.openxmlformats.org/officeDocument/2006/math" xmlns:v="urn:schemas-microsoft-com:vml" xmlns:wp14="http://schemas.microsoft.com/office/word/2010/wordprocessingDrawing" xmlns:wp="http://schemas.openxmlformats.org/drawingml/2006/wordprocessingDrawing" xmlns:w10="urn:schemas-microsoft-com:office:word" xmlns:w="http://schemas.openxmlformats.org/wordprocessingml/2006/main" xmlns:w14="http://schemas.microsoft.com/office/word/2010/wordml" xmlns:wpg="http://schemas.microsoft.com/office/word/2010/wordprocessingGroup" xmlns:wpi="http://schemas.microsoft.com/office/word/2010/wordprocessingInk" xmlns:wne="http://schemas.microsoft.com/office/word/2006/wordml" xmlns:wps="http://schemas.microsoft.com/office/word/2010/wordprocessingShape" mc:Ignorable="w14 wp14">
   <w:abstractNum w:abstractNumId="0">
-    <w:nsid w:val="33A632CF"/>
+    <w:nsid w:val="09BA682B"/>
     <w:multiLevelType w:val="multilevel"/>
-    <w:tmpl w:val="933E5B90"/>
+    <w:tmpl w:val="7B7CD5F2"/>
     <w:lvl w:ilvl="0">
       <w:start w:val="1"/>
       <w:numFmt w:val="decimal"/>
@@ -7674,6 +7854,154 @@
     </w:lvl>
   </w:abstractNum>
   <w:abstractNum w:abstractNumId="1">
+    <w:nsid w:val="33A632CF"/>
+    <w:multiLevelType w:val="multilevel"/>
+    <w:tmpl w:val="933E5B90"/>
+    <w:lvl w:ilvl="0">
+      <w:start w:val="1"/>
+      <w:numFmt w:val="decimal"/>
+      <w:lvlText w:val="Варіант %1."/>
+      <w:lvlJc w:val="left"/>
+      <w:pPr>
+        <w:tabs>
+          <w:tab w:val="num" w:pos="1440"/>
+        </w:tabs>
+        <w:ind w:left="0" w:firstLine="0"/>
+      </w:pPr>
+      <w:rPr>
+        <w:rFonts w:ascii="Times New Roman" w:hAnsi="Times New Roman" w:hint="default"/>
+        <w:b/>
+        <w:i w:val="0"/>
+        <w:sz w:val="28"/>
+        <w:szCs w:val="28"/>
+      </w:rPr>
+    </w:lvl>
+    <w:lvl w:ilvl="1">
+      <w:start w:val="1"/>
+      <w:numFmt w:val="decimal"/>
+      <w:lvlText w:val="%2."/>
+      <w:lvlJc w:val="left"/>
+      <w:pPr>
+        <w:tabs>
+          <w:tab w:val="num" w:pos="360"/>
+        </w:tabs>
+        <w:ind w:left="340" w:hanging="340"/>
+      </w:pPr>
+      <w:rPr>
+        <w:rFonts w:ascii="Times New Roman" w:hAnsi="Times New Roman" w:hint="default"/>
+        <w:b w:val="0"/>
+        <w:i w:val="0"/>
+        <w:sz w:val="28"/>
+        <w:szCs w:val="28"/>
+      </w:rPr>
+    </w:lvl>
+    <w:lvl w:ilvl="2">
+      <w:start w:val="1"/>
+      <w:numFmt w:val="decimal"/>
+      <w:lvlText w:val="%2.%3."/>
+      <w:lvlJc w:val="left"/>
+      <w:pPr>
+        <w:tabs>
+          <w:tab w:val="num" w:pos="1440"/>
+        </w:tabs>
+        <w:ind w:left="1224" w:hanging="504"/>
+      </w:pPr>
+      <w:rPr>
+        <w:rFonts w:hint="default"/>
+      </w:rPr>
+    </w:lvl>
+    <w:lvl w:ilvl="3">
+      <w:start w:val="1"/>
+      <w:numFmt w:val="decimal"/>
+      <w:lvlText w:val="%1.%2.%3.%4."/>
+      <w:lvlJc w:val="left"/>
+      <w:pPr>
+        <w:tabs>
+          <w:tab w:val="num" w:pos="1800"/>
+        </w:tabs>
+        <w:ind w:left="1728" w:hanging="648"/>
+      </w:pPr>
+      <w:rPr>
+        <w:rFonts w:hint="default"/>
+      </w:rPr>
+    </w:lvl>
+    <w:lvl w:ilvl="4">
+      <w:start w:val="1"/>
+      <w:numFmt w:val="decimal"/>
+      <w:lvlText w:val="%1.%2.%3.%4.%5."/>
+      <w:lvlJc w:val="left"/>
+      <w:pPr>
+        <w:tabs>
+          <w:tab w:val="num" w:pos="2520"/>
+        </w:tabs>
+        <w:ind w:left="2232" w:hanging="792"/>
+      </w:pPr>
+      <w:rPr>
+        <w:rFonts w:hint="default"/>
+      </w:rPr>
+    </w:lvl>
+    <w:lvl w:ilvl="5">
+      <w:start w:val="1"/>
+      <w:numFmt w:val="decimal"/>
+      <w:lvlText w:val="%1.%2.%3.%4.%5.%6."/>
+      <w:lvlJc w:val="left"/>
+      <w:pPr>
+        <w:tabs>
+          <w:tab w:val="num" w:pos="2880"/>
+        </w:tabs>
+        <w:ind w:left="2736" w:hanging="936"/>
+      </w:pPr>
+      <w:rPr>
+        <w:rFonts w:hint="default"/>
+      </w:rPr>
+    </w:lvl>
+    <w:lvl w:ilvl="6">
+      <w:start w:val="1"/>
+      <w:numFmt w:val="decimal"/>
+      <w:lvlText w:val="%1.%2.%3.%4.%5.%6.%7."/>
+      <w:lvlJc w:val="left"/>
+      <w:pPr>
+        <w:tabs>
+          <w:tab w:val="num" w:pos="3600"/>
+        </w:tabs>
+        <w:ind w:left="3240" w:hanging="1080"/>
+      </w:pPr>
+      <w:rPr>
+        <w:rFonts w:hint="default"/>
+      </w:rPr>
+    </w:lvl>
+    <w:lvl w:ilvl="7">
+      <w:start w:val="1"/>
+      <w:numFmt w:val="decimal"/>
+      <w:lvlText w:val="%1.%2.%3.%4.%5.%6.%7.%8."/>
+      <w:lvlJc w:val="left"/>
+      <w:pPr>
+        <w:tabs>
+          <w:tab w:val="num" w:pos="3960"/>
+        </w:tabs>
+        <w:ind w:left="3744" w:hanging="1224"/>
+      </w:pPr>
+      <w:rPr>
+        <w:rFonts w:hint="default"/>
+      </w:rPr>
+    </w:lvl>
+    <w:lvl w:ilvl="8">
+      <w:start w:val="1"/>
+      <w:numFmt w:val="decimal"/>
+      <w:lvlText w:val="%1.%2.%3.%4.%5.%6.%7.%8.%9."/>
+      <w:lvlJc w:val="left"/>
+      <w:pPr>
+        <w:tabs>
+          <w:tab w:val="num" w:pos="4680"/>
+        </w:tabs>
+        <w:ind w:left="4320" w:hanging="1440"/>
+      </w:pPr>
+      <w:rPr>
+        <w:rFonts w:hint="default"/>
+      </w:rPr>
+    </w:lvl>
+  </w:abstractNum>
+  <w:abstractNum w:abstractNumId="2">
     <w:nsid w:val="597A7317"/>
     <w:multiLevelType w:val="hybridMultilevel"/>
     <w:tmpl w:val="446EBF70"/>
@@ -7786,9 +8114,12 @@
     </w:lvl>
   </w:abstractNum>
   <w:num w:numId="1">
+    <w:abstractNumId w:val="2"/>
+  </w:num>
+  <w:num w:numId="2">
     <w:abstractNumId w:val="1"/>
   </w:num>
-  <w:num w:numId="2">
+  <w:num w:numId="3">
     <w:abstractNumId w:val="0"/>
   </w:num>
 </w:numbering>
@@ -9112,7 +9443,7 @@
 </file>
 
 <file path=customXml/itemProps1.xml><?xml version="1.0" encoding="utf-8"?>
-<ds:datastoreItem xmlns:ds="http://schemas.openxmlformats.org/officeDocument/2006/customXml" ds:itemID="{C6BDF65D-B461-4E06-892D-76B40758661A}">
+<ds:datastoreItem xmlns:ds="http://schemas.openxmlformats.org/officeDocument/2006/customXml" ds:itemID="{65B4FDD6-55DF-4F8E-9D8F-70895DDC403D}">
   <ds:schemaRefs>
     <ds:schemaRef ds:uri="http://schemas.openxmlformats.org/officeDocument/2006/bibliography"/>
   </ds:schemaRefs>
